--- a/Manuals/2.9.0/BEXIS290_DataPlanning_UserGuide.docx
+++ b/Manuals/2.9.0/BEXIS290_DataPlanning_UserGuide.docx
@@ -1,10 +1,10 @@
 
 <file path=word/document.xml><?xml version="1.0" encoding="utf-8"?>
-<w:document xmlns:ve="http://schemas.openxmlformats.org/markup-compatibility/2006" xmlns:o="urn:schemas-microsoft-com:office:office" xmlns:r="http://schemas.openxmlformats.org/officeDocument/2006/relationships" xmlns:m="http://schemas.openxmlformats.org/officeDocument/2006/math" xmlns:v="urn:schemas-microsoft-com:vml" xmlns:wp="http://schemas.openxmlformats.org/drawingml/2006/wordprocessingDrawing" xmlns:w10="urn:schemas-microsoft-com:office:word" xmlns:w="http://schemas.openxmlformats.org/wordprocessingml/2006/main" xmlns:wne="http://schemas.microsoft.com/office/word/2006/wordml">
+<w:document xmlns:wpc="http://schemas.microsoft.com/office/word/2010/wordprocessingCanvas" xmlns:mc="http://schemas.openxmlformats.org/markup-compatibility/2006" xmlns:o="urn:schemas-microsoft-com:office:office" xmlns:r="http://schemas.openxmlformats.org/officeDocument/2006/relationships" xmlns:m="http://schemas.openxmlformats.org/officeDocument/2006/math" xmlns:v="urn:schemas-microsoft-com:vml" xmlns:wp14="http://schemas.microsoft.com/office/word/2010/wordprocessingDrawing" xmlns:wp="http://schemas.openxmlformats.org/drawingml/2006/wordprocessingDrawing" xmlns:w10="urn:schemas-microsoft-com:office:word" xmlns:w="http://schemas.openxmlformats.org/wordprocessingml/2006/main" xmlns:w14="http://schemas.microsoft.com/office/word/2010/wordml" xmlns:wpg="http://schemas.microsoft.com/office/word/2010/wordprocessingGroup" xmlns:wpi="http://schemas.microsoft.com/office/word/2010/wordprocessingInk" xmlns:wne="http://schemas.microsoft.com/office/word/2006/wordml" xmlns:wps="http://schemas.microsoft.com/office/word/2010/wordprocessingShape" mc:Ignorable="w14 wp14">
   <w:body>
     <w:p>
       <w:pPr>
-        <w:pStyle w:val="Title"/>
+        <w:pStyle w:val="Titel"/>
         <w:rPr>
           <w:lang w:val="en-US"/>
         </w:rPr>
@@ -21,8 +21,6 @@
         </w:rPr>
         <w:t xml:space="preserve"> 2.</w:t>
       </w:r>
-      <w:bookmarkStart w:id="0" w:name="_GoBack"/>
-      <w:bookmarkEnd w:id="0"/>
       <w:r>
         <w:rPr>
           <w:lang w:val="en-US"/>
@@ -32,7 +30,7 @@
     </w:p>
     <w:p>
       <w:pPr>
-        <w:pStyle w:val="Title"/>
+        <w:pStyle w:val="Titel"/>
         <w:rPr>
           <w:lang w:val="en-US"/>
         </w:rPr>
@@ -64,10 +62,10 @@
     </w:p>
     <w:p>
       <w:pPr>
-        <w:pStyle w:val="NoSpacing"/>
+        <w:pStyle w:val="KeinLeerraum"/>
         <w:jc w:val="both"/>
         <w:rPr>
-          <w:rStyle w:val="IntenseEmphasis"/>
+          <w:rStyle w:val="IntensiveHervorhebung"/>
           <w:rFonts w:ascii="Cambria" w:hAnsi="Cambria" w:cs="Arial"/>
           <w:lang w:val="en-US"/>
         </w:rPr>
@@ -75,10 +73,10 @@
     </w:p>
     <w:p>
       <w:pPr>
-        <w:pStyle w:val="NoSpacing"/>
+        <w:pStyle w:val="KeinLeerraum"/>
         <w:jc w:val="both"/>
         <w:rPr>
-          <w:rStyle w:val="IntenseEmphasis"/>
+          <w:rStyle w:val="IntensiveHervorhebung"/>
           <w:rFonts w:ascii="Cambria" w:hAnsi="Cambria" w:cs="Arial"/>
           <w:lang w:val="en-US"/>
         </w:rPr>
@@ -86,7 +84,7 @@
     </w:p>
     <w:p>
       <w:pPr>
-        <w:pStyle w:val="Subtitle"/>
+        <w:pStyle w:val="Untertitel"/>
         <w:jc w:val="both"/>
         <w:rPr>
           <w:sz w:val="36"/>
@@ -412,12 +410,21 @@
         </w:rPr>
         <w:tab/>
       </w:r>
+      <w:proofErr w:type="spellStart"/>
       <w:r>
         <w:rPr>
           <w:rFonts w:cs="Calibri"/>
           <w:color w:val="808080"/>
         </w:rPr>
-        <w:t xml:space="preserve">Nafiseh Navabpour, Martin </w:t>
+        <w:t>Nafiseh</w:t>
+      </w:r>
+      <w:proofErr w:type="spellEnd"/>
+      <w:r>
+        <w:rPr>
+          <w:rFonts w:cs="Calibri"/>
+          <w:color w:val="808080"/>
+        </w:rPr>
+        <w:t xml:space="preserve"> </w:t>
       </w:r>
       <w:proofErr w:type="spellStart"/>
       <w:r>
@@ -425,6 +432,22 @@
           <w:rFonts w:cs="Calibri"/>
           <w:color w:val="808080"/>
         </w:rPr>
+        <w:t>Navabpour</w:t>
+      </w:r>
+      <w:proofErr w:type="spellEnd"/>
+      <w:r>
+        <w:rPr>
+          <w:rFonts w:cs="Calibri"/>
+          <w:color w:val="808080"/>
+        </w:rPr>
+        <w:t xml:space="preserve">, Martin </w:t>
+      </w:r>
+      <w:proofErr w:type="spellStart"/>
+      <w:r>
+        <w:rPr>
+          <w:rFonts w:cs="Calibri"/>
+          <w:color w:val="808080"/>
+        </w:rPr>
         <w:t>Hohmuth</w:t>
       </w:r>
       <w:proofErr w:type="spellEnd"/>
@@ -433,8 +456,17 @@
           <w:rFonts w:cs="Calibri"/>
           <w:color w:val="808080"/>
         </w:rPr>
-        <w:t>, Roman Gerlach</w:t>
-      </w:r>
+        <w:t xml:space="preserve">, Roman </w:t>
+      </w:r>
+      <w:proofErr w:type="spellStart"/>
+      <w:r>
+        <w:rPr>
+          <w:rFonts w:cs="Calibri"/>
+          <w:color w:val="808080"/>
+        </w:rPr>
+        <w:t>Gerlach</w:t>
+      </w:r>
+      <w:proofErr w:type="spellEnd"/>
     </w:p>
     <w:p>
       <w:pPr>
@@ -496,7 +528,7 @@
           <w:color w:val="0000FF"/>
           <w:u w:val="single"/>
         </w:rPr>
-        <w:t>http://fusion.cs.uni-jena.de/</w:t>
+        <w:t>http://</w:t>
       </w:r>
       <w:r>
         <w:rPr>
@@ -504,7 +536,15 @@
           <w:color w:val="0000FF"/>
           <w:u w:val="single"/>
         </w:rPr>
-        <w:t>bexis</w:t>
+        <w:t>bexis2</w:t>
+      </w:r>
+      <w:r>
+        <w:rPr>
+          <w:rFonts w:cs="Calibri"/>
+          <w:color w:val="0000FF"/>
+          <w:u w:val="single"/>
+        </w:rPr>
+        <w:t>.uni-jena.de</w:t>
       </w:r>
     </w:p>
     <w:p>
@@ -616,9 +656,12 @@
       <w:pPr>
         <w:spacing w:after="0" w:line="240" w:lineRule="auto"/>
         <w:ind w:left="709" w:hanging="709"/>
-        <w:rPr>
-          <w:rFonts w:cs="Calibri"/>
+        <w:jc w:val="both"/>
+        <w:rPr>
+          <w:rFonts w:cs="Calibri"/>
+          <w:i/>
           <w:color w:val="808080"/>
+          <w:lang w:val="de-DE"/>
         </w:rPr>
       </w:pPr>
       <w:r>
@@ -627,59 +670,130 @@
         </w:rPr>
         <w:tab/>
       </w:r>
-      <w:r>
-        <w:rPr>
-          <w:rFonts w:cs="Calibri"/>
-          <w:color w:val="808080"/>
-        </w:rPr>
-        <w:t xml:space="preserve">The development of the </w:t>
-      </w:r>
-      <w:r>
-        <w:rPr>
-          <w:rFonts w:cs="Calibri"/>
-          <w:color w:val="808080"/>
-        </w:rPr>
-        <w:t>BEXIS</w:t>
-      </w:r>
-      <w:r>
-        <w:rPr>
-          <w:rFonts w:cs="Calibri"/>
-          <w:color w:val="808080"/>
-        </w:rPr>
-        <w:t xml:space="preserve"> 2 software would not be possible without the German Science Foundation (DFG) funding the </w:t>
-      </w:r>
-      <w:r>
-        <w:rPr>
-          <w:rFonts w:cs="Calibri"/>
-          <w:color w:val="808080"/>
-        </w:rPr>
-        <w:t>BExIS++</w:t>
-      </w:r>
-      <w:r>
-        <w:rPr>
-          <w:rFonts w:cs="Calibri"/>
-          <w:color w:val="808080"/>
-        </w:rPr>
-        <w:t xml:space="preserve"> project. </w:t>
-      </w:r>
-      <w:r>
-        <w:rPr>
-          <w:rFonts w:cs="Calibri"/>
-          <w:color w:val="808080"/>
-        </w:rPr>
-        <w:t>BExIS++</w:t>
-      </w:r>
-      <w:r>
-        <w:rPr>
-          <w:rFonts w:cs="Calibri"/>
-          <w:color w:val="808080"/>
-        </w:rPr>
-        <w:t xml:space="preserve"> is a collaboration of the Friedrich-Schiller-University Jena, Germany (Dept. of Computer Science, Dept. for Geography, Dept. of Ecology) and the Max-Planck-Institute for Biogeochemistry Jena, Germany.</w:t>
-      </w:r>
-    </w:p>
-    <w:p>
-      <w:pPr>
-        <w:pStyle w:val="TOCHeading"/>
+      <w:bookmarkStart w:id="0" w:name="_GoBack"/>
+      <w:r>
+        <w:rPr>
+          <w:rStyle w:val="SchwacheHervorhebung"/>
+          <w:rFonts w:cs="Arial"/>
+          <w:i w:val="0"/>
+          <w:lang w:val="en-US"/>
+        </w:rPr>
+        <w:t xml:space="preserve">The development of the BEXIS 2 software would not be possible without the German Research Foundation (DFG) funding the BEXIS++ project. BEXIS++ is a collaboration of the Friedrich-Schiller-University Jena (Dept. of Computer Science, Dept. for Geography), the Max-Planck-Institute for Biogeochemistry Jena, the Technical University Munich (Dept. </w:t>
+      </w:r>
+      <w:r>
+        <w:rPr>
+          <w:rStyle w:val="SchwacheHervorhebung"/>
+          <w:rFonts w:cs="Arial"/>
+          <w:i w:val="0"/>
+          <w:lang w:val="de-DE"/>
+        </w:rPr>
+        <w:t xml:space="preserve">Ecology </w:t>
+      </w:r>
+      <w:proofErr w:type="spellStart"/>
+      <w:r>
+        <w:rPr>
+          <w:rStyle w:val="SchwacheHervorhebung"/>
+          <w:rFonts w:cs="Arial"/>
+          <w:i w:val="0"/>
+          <w:lang w:val="de-DE"/>
+        </w:rPr>
+        <w:t>and</w:t>
+      </w:r>
+      <w:proofErr w:type="spellEnd"/>
+      <w:r>
+        <w:rPr>
+          <w:rStyle w:val="SchwacheHervorhebung"/>
+          <w:rFonts w:cs="Arial"/>
+          <w:i w:val="0"/>
+          <w:lang w:val="de-DE"/>
+        </w:rPr>
+        <w:t xml:space="preserve"> </w:t>
+      </w:r>
+      <w:proofErr w:type="spellStart"/>
+      <w:r>
+        <w:rPr>
+          <w:rStyle w:val="SchwacheHervorhebung"/>
+          <w:rFonts w:cs="Arial"/>
+          <w:i w:val="0"/>
+          <w:lang w:val="de-DE"/>
+        </w:rPr>
+        <w:t>Ecosystem</w:t>
+      </w:r>
+      <w:proofErr w:type="spellEnd"/>
+      <w:r>
+        <w:rPr>
+          <w:rStyle w:val="SchwacheHervorhebung"/>
+          <w:rFonts w:cs="Arial"/>
+          <w:i w:val="0"/>
+          <w:lang w:val="de-DE"/>
+        </w:rPr>
+        <w:t xml:space="preserve"> Management), </w:t>
+      </w:r>
+      <w:proofErr w:type="spellStart"/>
+      <w:r>
+        <w:rPr>
+          <w:rStyle w:val="SchwacheHervorhebung"/>
+          <w:rFonts w:cs="Arial"/>
+          <w:i w:val="0"/>
+          <w:lang w:val="de-DE"/>
+        </w:rPr>
+        <w:t>the</w:t>
+      </w:r>
+      <w:proofErr w:type="spellEnd"/>
+      <w:r>
+        <w:rPr>
+          <w:rStyle w:val="SchwacheHervorhebung"/>
+          <w:rFonts w:cs="Arial"/>
+          <w:i w:val="0"/>
+          <w:lang w:val="de-DE"/>
+        </w:rPr>
+        <w:t xml:space="preserve"> Gesellschaft für wissenschaftliche Datenverarbeitung mbH Göttingen (GWDG), </w:t>
+      </w:r>
+      <w:proofErr w:type="spellStart"/>
+      <w:r>
+        <w:rPr>
+          <w:rStyle w:val="SchwacheHervorhebung"/>
+          <w:rFonts w:cs="Arial"/>
+          <w:i w:val="0"/>
+          <w:lang w:val="de-DE"/>
+        </w:rPr>
+        <w:t>and</w:t>
+      </w:r>
+      <w:proofErr w:type="spellEnd"/>
+      <w:r>
+        <w:rPr>
+          <w:rStyle w:val="SchwacheHervorhebung"/>
+          <w:rFonts w:cs="Arial"/>
+          <w:i w:val="0"/>
+          <w:lang w:val="de-DE"/>
+        </w:rPr>
+        <w:t xml:space="preserve"> </w:t>
+      </w:r>
+      <w:proofErr w:type="spellStart"/>
+      <w:r>
+        <w:rPr>
+          <w:rStyle w:val="SchwacheHervorhebung"/>
+          <w:rFonts w:cs="Arial"/>
+          <w:i w:val="0"/>
+          <w:lang w:val="de-DE"/>
+        </w:rPr>
+        <w:t>the</w:t>
+      </w:r>
+      <w:proofErr w:type="spellEnd"/>
+      <w:r>
+        <w:rPr>
+          <w:rStyle w:val="SchwacheHervorhebung"/>
+          <w:rFonts w:cs="Arial"/>
+          <w:i w:val="0"/>
+          <w:lang w:val="de-DE"/>
+        </w:rPr>
+        <w:t xml:space="preserve"> Georg-August-University Göttingen.</w:t>
+      </w:r>
+      <w:bookmarkEnd w:id="0"/>
+    </w:p>
+    <w:p>
+      <w:pPr>
+        <w:pStyle w:val="Inhaltsverzeichnisberschrift"/>
       </w:pPr>
       <w:r>
         <w:lastRenderedPageBreak/>
@@ -695,7 +809,7 @@
     </w:p>
     <w:p>
       <w:pPr>
-        <w:pStyle w:val="TOC1"/>
+        <w:pStyle w:val="Verzeichnis1"/>
         <w:tabs>
           <w:tab w:val="right" w:leader="dot" w:pos="9016"/>
         </w:tabs>
@@ -774,7 +888,7 @@
     </w:p>
     <w:p>
       <w:pPr>
-        <w:pStyle w:val="TOC1"/>
+        <w:pStyle w:val="Verzeichnis1"/>
         <w:tabs>
           <w:tab w:val="right" w:leader="dot" w:pos="9016"/>
         </w:tabs>
@@ -844,7 +958,7 @@
     </w:p>
     <w:p>
       <w:pPr>
-        <w:pStyle w:val="TOC1"/>
+        <w:pStyle w:val="Verzeichnis1"/>
         <w:tabs>
           <w:tab w:val="right" w:leader="dot" w:pos="9016"/>
         </w:tabs>
@@ -914,7 +1028,7 @@
     </w:p>
     <w:p>
       <w:pPr>
-        <w:pStyle w:val="TOC1"/>
+        <w:pStyle w:val="Verzeichnis1"/>
         <w:tabs>
           <w:tab w:val="right" w:leader="dot" w:pos="9016"/>
         </w:tabs>
@@ -984,7 +1098,7 @@
     </w:p>
     <w:p>
       <w:pPr>
-        <w:pStyle w:val="TOC1"/>
+        <w:pStyle w:val="Verzeichnis1"/>
         <w:tabs>
           <w:tab w:val="right" w:leader="dot" w:pos="9016"/>
         </w:tabs>
@@ -1054,7 +1168,7 @@
     </w:p>
     <w:p>
       <w:pPr>
-        <w:pStyle w:val="TOC2"/>
+        <w:pStyle w:val="Verzeichnis2"/>
         <w:tabs>
           <w:tab w:val="right" w:leader="dot" w:pos="9016"/>
         </w:tabs>
@@ -1124,7 +1238,7 @@
     </w:p>
     <w:p>
       <w:pPr>
-        <w:pStyle w:val="TOC2"/>
+        <w:pStyle w:val="Verzeichnis2"/>
         <w:tabs>
           <w:tab w:val="right" w:leader="dot" w:pos="9016"/>
         </w:tabs>
@@ -1195,7 +1309,7 @@
     </w:p>
     <w:p>
       <w:pPr>
-        <w:pStyle w:val="TOC2"/>
+        <w:pStyle w:val="Verzeichnis2"/>
         <w:tabs>
           <w:tab w:val="right" w:leader="dot" w:pos="9016"/>
         </w:tabs>
@@ -1307,7 +1421,7 @@
     </w:p>
     <w:p>
       <w:pPr>
-        <w:pStyle w:val="Heading1"/>
+        <w:pStyle w:val="berschrift1"/>
       </w:pPr>
       <w:bookmarkStart w:id="1" w:name="_Toc434570748"/>
       <w:r>
@@ -1327,7 +1441,28 @@
         </w:rPr>
       </w:pPr>
       <w:r>
-        <w:t xml:space="preserve">BExIS++ stored and managed your data </w:t>
+        <w:t xml:space="preserve">In </w:t>
+      </w:r>
+      <w:r>
+        <w:t>BE</w:t>
+      </w:r>
+      <w:r>
+        <w:t>X</w:t>
+      </w:r>
+      <w:r>
+        <w:t>IS</w:t>
+      </w:r>
+      <w:r>
+        <w:t xml:space="preserve"> 2</w:t>
+      </w:r>
+      <w:r>
+        <w:t xml:space="preserve"> </w:t>
+      </w:r>
+      <w:r>
+        <w:t xml:space="preserve">data is </w:t>
+      </w:r>
+      <w:r>
+        <w:t xml:space="preserve">stored and managed </w:t>
       </w:r>
       <w:r>
         <w:t xml:space="preserve">as part of a dataset. A dataset may be anything from a single record up to a collection of millions of records and multiple variables. Each dataset may have an individual structure given by the number of variables and their properties. It is up to the user or the data manager of a project to define such Data Structures. This is what the Data Planning Module is for. </w:t>
@@ -1395,7 +1530,7 @@
             <o:lock v:ext="edit" aspectratio="t"/>
           </v:shapetype>
           <v:shape id="_x0000_i1025" type="#_x0000_t75" style="width:397.5pt;height:182.25pt">
-            <v:imagedata r:id="rId7" o:title="plan_menu"/>
+            <v:imagedata r:id="rId8" o:title="plan_menu"/>
           </v:shape>
         </w:pict>
       </w:r>
@@ -1452,7 +1587,7 @@
     </w:p>
     <w:p>
       <w:pPr>
-        <w:pStyle w:val="Heading1"/>
+        <w:pStyle w:val="berschrift1"/>
       </w:pPr>
       <w:r>
         <w:br w:type="page"/>
@@ -1491,7 +1626,7 @@
         </w:rPr>
         <w:pict>
           <v:shape id="_x0000_i1026" type="#_x0000_t75" style="width:451.5pt;height:145.5pt">
-            <v:imagedata r:id="rId8" o:title="plan_datatype"/>
+            <v:imagedata r:id="rId9" o:title="plan_datatype"/>
           </v:shape>
         </w:pict>
       </w:r>
@@ -1568,85 +1703,85 @@
         </w:rPr>
         <w:pict>
           <v:shape id="_x0000_i1027" type="#_x0000_t75" style="width:18pt;height:18pt;visibility:visible;mso-wrap-style:square">
-            <v:imagedata r:id="rId9" o:title=""/>
-          </v:shape>
-        </w:pict>
-      </w:r>
-      <w:r>
-        <w:t xml:space="preserve"> </w:t>
-      </w:r>
-      <w:r>
-        <w:rPr>
-          <w:rFonts w:cs="Calibri"/>
-        </w:rPr>
-        <w:t xml:space="preserve">for edit and </w:t>
-      </w:r>
-      <w:r>
-        <w:rPr>
-          <w:noProof/>
-          <w:lang w:val="de-DE" w:eastAsia="de-DE"/>
-        </w:rPr>
-        <w:pict>
-          <v:shape id="_x0000_i1028" type="#_x0000_t75" style="width:18pt;height:18pt;visibility:visible;mso-wrap-style:square">
             <v:imagedata r:id="rId10" o:title=""/>
           </v:shape>
         </w:pict>
       </w:r>
       <w:r>
-        <w:t xml:space="preserve"> for delete a data type.</w:t>
-      </w:r>
-    </w:p>
-    <w:p>
-      <w:pPr>
-        <w:jc w:val="both"/>
-        <w:rPr>
-          <w:rFonts w:cs="Calibri"/>
-        </w:rPr>
-      </w:pPr>
-      <w:r>
-        <w:rPr>
-          <w:rFonts w:cs="Calibri"/>
-        </w:rPr>
-        <w:t xml:space="preserve">In a typical project scenario, the responsible </w:t>
-      </w:r>
-      <w:proofErr w:type="gramStart"/>
-      <w:r>
-        <w:rPr>
-          <w:rFonts w:cs="Calibri"/>
-        </w:rPr>
-        <w:t>data(</w:t>
-      </w:r>
-      <w:proofErr w:type="gramEnd"/>
-      <w:r>
-        <w:rPr>
-          <w:rFonts w:cs="Calibri"/>
-        </w:rPr>
-        <w:t>base) manager would have created the most common Data Types and Units.</w:t>
-      </w:r>
-    </w:p>
-    <w:p>
-      <w:pPr>
-        <w:jc w:val="both"/>
-        <w:rPr>
-          <w:rFonts w:cs="Calibri"/>
-        </w:rPr>
-      </w:pPr>
-      <w:r>
-        <w:rPr>
-          <w:rFonts w:cs="Calibri"/>
+        <w:t xml:space="preserve"> </w:t>
+      </w:r>
+      <w:r>
+        <w:rPr>
+          <w:rFonts w:cs="Calibri"/>
+        </w:rPr>
+        <w:t xml:space="preserve">for edit and </w:t>
+      </w:r>
+      <w:r>
+        <w:rPr>
           <w:noProof/>
           <w:lang w:val="de-DE" w:eastAsia="de-DE"/>
         </w:rPr>
         <w:pict>
-          <v:shape id="_x0000_i1029" type="#_x0000_t75" style="width:450pt;height:276.75pt">
-            <v:imagedata r:id="rId11" o:title="Create Data Type" cropbottom="7682f" cropright="109f"/>
+          <v:shape id="_x0000_i1028" type="#_x0000_t75" style="width:18pt;height:18pt;visibility:visible;mso-wrap-style:square">
+            <v:imagedata r:id="rId11" o:title=""/>
           </v:shape>
         </w:pict>
       </w:r>
-    </w:p>
-    <w:p>
-      <w:pPr>
-        <w:pStyle w:val="Heading1"/>
+      <w:r>
+        <w:t xml:space="preserve"> for delete a data type.</w:t>
+      </w:r>
+    </w:p>
+    <w:p>
+      <w:pPr>
+        <w:jc w:val="both"/>
+        <w:rPr>
+          <w:rFonts w:cs="Calibri"/>
+        </w:rPr>
+      </w:pPr>
+      <w:r>
+        <w:rPr>
+          <w:rFonts w:cs="Calibri"/>
+        </w:rPr>
+        <w:t xml:space="preserve">In a typical project scenario, the responsible </w:t>
+      </w:r>
+      <w:proofErr w:type="gramStart"/>
+      <w:r>
+        <w:rPr>
+          <w:rFonts w:cs="Calibri"/>
+        </w:rPr>
+        <w:t>data(</w:t>
+      </w:r>
+      <w:proofErr w:type="gramEnd"/>
+      <w:r>
+        <w:rPr>
+          <w:rFonts w:cs="Calibri"/>
+        </w:rPr>
+        <w:t>base) manager would have created the most common Data Types and Units.</w:t>
+      </w:r>
+    </w:p>
+    <w:p>
+      <w:pPr>
+        <w:jc w:val="both"/>
+        <w:rPr>
+          <w:rFonts w:cs="Calibri"/>
+        </w:rPr>
+      </w:pPr>
+      <w:r>
+        <w:rPr>
+          <w:rFonts w:cs="Calibri"/>
+          <w:noProof/>
+          <w:lang w:val="de-DE" w:eastAsia="de-DE"/>
+        </w:rPr>
+        <w:pict>
+          <v:shape id="_x0000_i1029" type="#_x0000_t75" style="width:450pt;height:276.75pt">
+            <v:imagedata r:id="rId12" o:title="Create Data Type" cropbottom="7682f" cropright="109f"/>
+          </v:shape>
+        </w:pict>
+      </w:r>
+    </w:p>
+    <w:p>
+      <w:pPr>
+        <w:pStyle w:val="berschrift1"/>
       </w:pPr>
       <w:bookmarkStart w:id="3" w:name="_Toc434570750"/>
       <w:r>
@@ -1682,7 +1817,7 @@
         </w:rPr>
         <w:pict>
           <v:shape id="_x0000_i1030" type="#_x0000_t75" style="width:451.5pt;height:207.75pt">
-            <v:imagedata r:id="rId12" o:title="plan_unit"/>
+            <v:imagedata r:id="rId13" o:title="plan_unit"/>
           </v:shape>
         </w:pict>
       </w:r>
@@ -1770,7 +1905,7 @@
         </w:rPr>
         <w:t xml:space="preserve">, for more information click </w:t>
       </w:r>
-      <w:hyperlink r:id="rId13" w:history="1">
+      <w:hyperlink r:id="rId14" w:history="1">
         <w:r>
           <w:rPr>
             <w:rStyle w:val="Hyperlink"/>
@@ -1908,49 +2043,49 @@
         </w:rPr>
         <w:pict>
           <v:shape id="_x0000_i1031" type="#_x0000_t75" style="width:18pt;height:18pt;visibility:visible;mso-wrap-style:square">
-            <v:imagedata r:id="rId9" o:title=""/>
-          </v:shape>
-        </w:pict>
-      </w:r>
-      <w:r>
-        <w:t xml:space="preserve"> </w:t>
-      </w:r>
-      <w:r>
-        <w:rPr>
-          <w:rFonts w:cs="Calibri"/>
-        </w:rPr>
-        <w:t xml:space="preserve">for edit and </w:t>
-      </w:r>
-      <w:r>
-        <w:rPr>
-          <w:noProof/>
-          <w:lang w:val="de-DE" w:eastAsia="de-DE"/>
-        </w:rPr>
-        <w:pict>
-          <v:shape id="_x0000_i1032" type="#_x0000_t75" style="width:18pt;height:18pt;visibility:visible;mso-wrap-style:square">
             <v:imagedata r:id="rId10" o:title=""/>
           </v:shape>
         </w:pict>
       </w:r>
       <w:r>
-        <w:t xml:space="preserve"> for delete a Unit.</w:t>
-      </w:r>
-    </w:p>
-    <w:p>
-      <w:pPr>
-        <w:rPr>
-          <w:rFonts w:cs="Calibri"/>
-          <w:bCs/>
-        </w:rPr>
-      </w:pPr>
+        <w:t xml:space="preserve"> </w:t>
+      </w:r>
+      <w:r>
+        <w:rPr>
+          <w:rFonts w:cs="Calibri"/>
+        </w:rPr>
+        <w:t xml:space="preserve">for edit and </w:t>
+      </w:r>
       <w:r>
         <w:rPr>
           <w:noProof/>
           <w:lang w:val="de-DE" w:eastAsia="de-DE"/>
         </w:rPr>
         <w:pict>
+          <v:shape id="_x0000_i1032" type="#_x0000_t75" style="width:18pt;height:18pt;visibility:visible;mso-wrap-style:square">
+            <v:imagedata r:id="rId11" o:title=""/>
+          </v:shape>
+        </w:pict>
+      </w:r>
+      <w:r>
+        <w:t xml:space="preserve"> for delete a Unit.</w:t>
+      </w:r>
+    </w:p>
+    <w:p>
+      <w:pPr>
+        <w:rPr>
+          <w:rFonts w:cs="Calibri"/>
+          <w:bCs/>
+        </w:rPr>
+      </w:pPr>
+      <w:r>
+        <w:rPr>
+          <w:noProof/>
+          <w:lang w:val="de-DE" w:eastAsia="de-DE"/>
+        </w:rPr>
+        <w:pict>
           <v:shape id="_x0000_i1033" type="#_x0000_t75" style="width:450.75pt;height:208.5pt">
-            <v:imagedata r:id="rId14" o:title="Create Unit"/>
+            <v:imagedata r:id="rId15" o:title="Create Unit"/>
           </v:shape>
         </w:pict>
       </w:r>
@@ -1967,7 +2102,7 @@
     </w:p>
     <w:p>
       <w:pPr>
-        <w:pStyle w:val="Heading1"/>
+        <w:pStyle w:val="berschrift1"/>
       </w:pPr>
       <w:bookmarkStart w:id="4" w:name="_Toc434570751"/>
       <w:r>
@@ -2003,7 +2138,7 @@
         </w:rPr>
         <w:pict>
           <v:shape id="_x0000_i1034" type="#_x0000_t75" style="width:450.75pt;height:208.5pt">
-            <v:imagedata r:id="rId15" o:title="Data Attribute"/>
+            <v:imagedata r:id="rId16" o:title="Data Attribute"/>
           </v:shape>
         </w:pict>
       </w:r>
@@ -2105,46 +2240,46 @@
         </w:rPr>
         <w:pict>
           <v:shape id="_x0000_i1035" type="#_x0000_t75" style="width:18pt;height:18pt;visibility:visible;mso-wrap-style:square">
-            <v:imagedata r:id="rId9" o:title=""/>
-          </v:shape>
-        </w:pict>
-      </w:r>
-      <w:r>
-        <w:t xml:space="preserve"> </w:t>
-      </w:r>
-      <w:r>
-        <w:rPr>
-          <w:rFonts w:cs="Calibri"/>
-        </w:rPr>
-        <w:t xml:space="preserve">for edit and </w:t>
-      </w:r>
-      <w:r>
-        <w:rPr>
-          <w:noProof/>
-          <w:lang w:val="de-DE" w:eastAsia="de-DE"/>
-        </w:rPr>
-        <w:pict>
-          <v:shape id="_x0000_i1036" type="#_x0000_t75" style="width:18pt;height:18pt;visibility:visible;mso-wrap-style:square">
             <v:imagedata r:id="rId10" o:title=""/>
           </v:shape>
         </w:pict>
       </w:r>
       <w:r>
-        <w:t xml:space="preserve"> for delete a Data Attribute.</w:t>
-      </w:r>
-    </w:p>
-    <w:p>
+        <w:t xml:space="preserve"> </w:t>
+      </w:r>
+      <w:r>
+        <w:rPr>
+          <w:rFonts w:cs="Calibri"/>
+        </w:rPr>
+        <w:t xml:space="preserve">for edit and </w:t>
+      </w:r>
       <w:r>
         <w:rPr>
           <w:noProof/>
           <w:lang w:val="de-DE" w:eastAsia="de-DE"/>
         </w:rPr>
         <w:pict>
-          <v:shape id="_x0000_i1037" type="#_x0000_t75" style="width:451.5pt;height:261.75pt">
-            <v:imagedata r:id="rId16" o:title="plan_dataAttribute"/>
+          <v:shape id="_x0000_i1036" type="#_x0000_t75" style="width:18pt;height:18pt;visibility:visible;mso-wrap-style:square">
+            <v:imagedata r:id="rId11" o:title=""/>
           </v:shape>
         </w:pict>
       </w:r>
+      <w:r>
+        <w:t xml:space="preserve"> for delete a Data Attribute.</w:t>
+      </w:r>
+    </w:p>
+    <w:p>
+      <w:r>
+        <w:rPr>
+          <w:noProof/>
+          <w:lang w:val="de-DE" w:eastAsia="de-DE"/>
+        </w:rPr>
+        <w:pict>
+          <v:shape id="_x0000_i1037" type="#_x0000_t75" style="width:451.5pt;height:261.75pt">
+            <v:imagedata r:id="rId17" o:title="plan_dataAttribute"/>
+          </v:shape>
+        </w:pict>
+      </w:r>
     </w:p>
     <w:p>
       <w:pPr>
@@ -2156,7 +2291,7 @@
     </w:p>
     <w:p>
       <w:pPr>
-        <w:pStyle w:val="ListParagraph"/>
+        <w:pStyle w:val="Listenabsatz"/>
         <w:numPr>
           <w:ilvl w:val="0"/>
           <w:numId w:val="19"/>
@@ -2176,7 +2311,7 @@
     </w:p>
     <w:p>
       <w:pPr>
-        <w:pStyle w:val="ListParagraph"/>
+        <w:pStyle w:val="Listenabsatz"/>
         <w:numPr>
           <w:ilvl w:val="0"/>
           <w:numId w:val="19"/>
@@ -2202,7 +2337,7 @@
         </w:rPr>
         <w:t xml:space="preserve">for more information on the format click </w:t>
       </w:r>
-      <w:hyperlink r:id="rId17" w:history="1">
+      <w:hyperlink r:id="rId18" w:history="1">
         <w:r>
           <w:rPr>
             <w:rStyle w:val="Hyperlink"/>
@@ -2227,7 +2362,7 @@
     </w:p>
     <w:p>
       <w:pPr>
-        <w:pStyle w:val="ListParagraph"/>
+        <w:pStyle w:val="Listenabsatz"/>
         <w:numPr>
           <w:ilvl w:val="0"/>
           <w:numId w:val="19"/>
@@ -2246,7 +2381,7 @@
     </w:p>
     <w:p>
       <w:pPr>
-        <w:pStyle w:val="ListParagraph"/>
+        <w:pStyle w:val="Listenabsatz"/>
         <w:numPr>
           <w:ilvl w:val="0"/>
           <w:numId w:val="19"/>
@@ -2291,14 +2426,14 @@
     </w:p>
     <w:p>
       <w:pPr>
-        <w:pStyle w:val="ListParagraph"/>
+        <w:pStyle w:val="Listenabsatz"/>
         <w:ind w:left="0"/>
         <w:jc w:val="both"/>
       </w:pPr>
     </w:p>
     <w:p>
       <w:pPr>
-        <w:pStyle w:val="Heading1"/>
+        <w:pStyle w:val="berschrift1"/>
         <w:jc w:val="both"/>
       </w:pPr>
       <w:bookmarkStart w:id="5" w:name="_Toc434570752"/>
@@ -2334,7 +2469,7 @@
         </w:rPr>
         <w:pict>
           <v:shape id="_x0000_i1038" type="#_x0000_t75" style="width:451.5pt;height:103.5pt">
-            <v:imagedata r:id="rId18" o:title="plan_dataStructureManager"/>
+            <v:imagedata r:id="rId19" o:title="plan_dataStructureManager"/>
           </v:shape>
         </w:pict>
       </w:r>
@@ -2363,7 +2498,7 @@
     </w:p>
     <w:p>
       <w:pPr>
-        <w:pStyle w:val="Heading2"/>
+        <w:pStyle w:val="berschrift2"/>
       </w:pPr>
       <w:bookmarkStart w:id="6" w:name="_Toc434570753"/>
       <w:r>
@@ -2413,7 +2548,7 @@
         <w:lastRenderedPageBreak/>
         <w:pict>
           <v:shape id="_x0000_i1039" type="#_x0000_t75" style="width:451.5pt;height:126pt">
-            <v:imagedata r:id="rId19" o:title="plan_createDatastructure"/>
+            <v:imagedata r:id="rId20" o:title="plan_createDatastructure"/>
           </v:shape>
         </w:pict>
       </w:r>
@@ -2466,7 +2601,7 @@
     </w:p>
     <w:p>
       <w:pPr>
-        <w:pStyle w:val="ListParagraph"/>
+        <w:pStyle w:val="Listenabsatz"/>
         <w:numPr>
           <w:ilvl w:val="0"/>
           <w:numId w:val="18"/>
@@ -2487,7 +2622,7 @@
     </w:p>
     <w:p>
       <w:pPr>
-        <w:pStyle w:val="ListParagraph"/>
+        <w:pStyle w:val="Listenabsatz"/>
         <w:numPr>
           <w:ilvl w:val="0"/>
           <w:numId w:val="18"/>
@@ -2508,7 +2643,7 @@
     </w:p>
     <w:p>
       <w:pPr>
-        <w:pStyle w:val="ListParagraph"/>
+        <w:pStyle w:val="Listenabsatz"/>
         <w:numPr>
           <w:ilvl w:val="0"/>
           <w:numId w:val="18"/>
@@ -2529,7 +2664,7 @@
     </w:p>
     <w:p>
       <w:pPr>
-        <w:pStyle w:val="ListParagraph"/>
+        <w:pStyle w:val="Listenabsatz"/>
         <w:numPr>
           <w:ilvl w:val="0"/>
           <w:numId w:val="18"/>
@@ -2587,7 +2722,7 @@
     </w:p>
     <w:p>
       <w:pPr>
-        <w:pStyle w:val="Heading2"/>
+        <w:pStyle w:val="berschrift2"/>
         <w:rPr>
           <w:shd w:val="clear" w:color="auto" w:fill="FFFFFF"/>
         </w:rPr>
@@ -2628,7 +2763,7 @@
         </w:rPr>
         <w:pict>
           <v:shape id="_x0000_i1040" type="#_x0000_t75" style="width:450.75pt;height:208.5pt">
-            <v:imagedata r:id="rId20" o:title="Add Variable"/>
+            <v:imagedata r:id="rId21" o:title="Add Variable"/>
           </v:shape>
         </w:pict>
       </w:r>
@@ -2655,7 +2790,7 @@
         </w:rPr>
         <w:pict>
           <v:shape id="Picture 4" o:spid="_x0000_s1026" type="#_x0000_t75" alt="New Picture (8).bmp" style="position:absolute;left:0;text-align:left;margin-left:1.5pt;margin-top:5.9pt;width:25.5pt;height:18pt;z-index:-1;visibility:visible" wrapcoords="-635 0 -635 20700 21600 20700 21600 0 -635 0">
-            <v:imagedata r:id="rId21" o:title=""/>
+            <v:imagedata r:id="rId22" o:title=""/>
             <w10:wrap type="tight"/>
           </v:shape>
         </w:pict>
@@ -2682,7 +2817,7 @@
         <w:lastRenderedPageBreak/>
         <w:pict>
           <v:shape id="_x0000_i1041" type="#_x0000_t75" style="width:77.25pt;height:18pt;visibility:visible;mso-wrap-style:square">
-            <v:imagedata r:id="rId22" o:title=""/>
+            <v:imagedata r:id="rId23" o:title=""/>
           </v:shape>
         </w:pict>
       </w:r>
@@ -2716,7 +2851,7 @@
     </w:p>
     <w:p>
       <w:pPr>
-        <w:pStyle w:val="Heading2"/>
+        <w:pStyle w:val="berschrift2"/>
         <w:rPr>
           <w:shd w:val="clear" w:color="auto" w:fill="FFFFFF"/>
         </w:rPr>
@@ -2752,7 +2887,7 @@
         </w:rPr>
         <w:pict>
           <v:shape id="_x0000_i1042" type="#_x0000_t75" style="width:451.5pt;height:252.75pt">
-            <v:imagedata r:id="rId23" o:title="plan_SaveAs"/>
+            <v:imagedata r:id="rId24" o:title="plan_SaveAs"/>
           </v:shape>
         </w:pict>
       </w:r>
@@ -2760,7 +2895,7 @@
     <w:p/>
     <w:p>
       <w:pPr>
-        <w:pStyle w:val="Heading2"/>
+        <w:pStyle w:val="berschrift2"/>
       </w:pPr>
       <w:r>
         <w:t>5.4. Download a</w:t>
@@ -2820,13 +2955,13 @@
         <w:lastRenderedPageBreak/>
         <w:pict>
           <v:shape id="_x0000_i1043" type="#_x0000_t75" style="width:450.75pt;height:282pt">
-            <v:imagedata r:id="rId24" o:title="enableMacro"/>
+            <v:imagedata r:id="rId25" o:title="enableMacro"/>
           </v:shape>
         </w:pict>
       </w:r>
     </w:p>
     <w:sectPr>
-      <w:footerReference w:type="default" r:id="rId25"/>
+      <w:footerReference w:type="default" r:id="rId26"/>
       <w:pgSz w:w="11906" w:h="16838"/>
       <w:pgMar w:top="1440" w:right="1440" w:bottom="1440" w:left="1440" w:header="708" w:footer="708" w:gutter="0"/>
       <w:cols w:space="708"/>
@@ -2837,7 +2972,7 @@
 </file>
 
 <file path=word/endnotes.xml><?xml version="1.0" encoding="utf-8"?>
-<w:endnotes xmlns:ve="http://schemas.openxmlformats.org/markup-compatibility/2006" xmlns:o="urn:schemas-microsoft-com:office:office" xmlns:r="http://schemas.openxmlformats.org/officeDocument/2006/relationships" xmlns:m="http://schemas.openxmlformats.org/officeDocument/2006/math" xmlns:v="urn:schemas-microsoft-com:vml" xmlns:wp="http://schemas.openxmlformats.org/drawingml/2006/wordprocessingDrawing" xmlns:w10="urn:schemas-microsoft-com:office:word" xmlns:w="http://schemas.openxmlformats.org/wordprocessingml/2006/main" xmlns:wne="http://schemas.microsoft.com/office/word/2006/wordml">
+<w:endnotes xmlns:wpc="http://schemas.microsoft.com/office/word/2010/wordprocessingCanvas" xmlns:mc="http://schemas.openxmlformats.org/markup-compatibility/2006" xmlns:o="urn:schemas-microsoft-com:office:office" xmlns:r="http://schemas.openxmlformats.org/officeDocument/2006/relationships" xmlns:m="http://schemas.openxmlformats.org/officeDocument/2006/math" xmlns:v="urn:schemas-microsoft-com:vml" xmlns:wp14="http://schemas.microsoft.com/office/word/2010/wordprocessingDrawing" xmlns:wp="http://schemas.openxmlformats.org/drawingml/2006/wordprocessingDrawing" xmlns:w10="urn:schemas-microsoft-com:office:word" xmlns:w="http://schemas.openxmlformats.org/wordprocessingml/2006/main" xmlns:w14="http://schemas.microsoft.com/office/word/2010/wordml" xmlns:wpg="http://schemas.microsoft.com/office/word/2010/wordprocessingGroup" xmlns:wpi="http://schemas.microsoft.com/office/word/2010/wordprocessingInk" xmlns:wne="http://schemas.microsoft.com/office/word/2006/wordml" xmlns:wps="http://schemas.microsoft.com/office/word/2010/wordprocessingShape" mc:Ignorable="w14 wp14">
   <w:endnote w:type="separator" w:id="-1">
     <w:p>
       <w:pPr>
@@ -2862,25 +2997,19 @@
 </file>
 
 <file path=word/footer1.xml><?xml version="1.0" encoding="utf-8"?>
-<w:ftr xmlns:ve="http://schemas.openxmlformats.org/markup-compatibility/2006" xmlns:o="urn:schemas-microsoft-com:office:office" xmlns:r="http://schemas.openxmlformats.org/officeDocument/2006/relationships" xmlns:m="http://schemas.openxmlformats.org/officeDocument/2006/math" xmlns:v="urn:schemas-microsoft-com:vml" xmlns:wp="http://schemas.openxmlformats.org/drawingml/2006/wordprocessingDrawing" xmlns:w10="urn:schemas-microsoft-com:office:word" xmlns:w="http://schemas.openxmlformats.org/wordprocessingml/2006/main" xmlns:wne="http://schemas.microsoft.com/office/word/2006/wordml">
+<w:ftr xmlns:wpc="http://schemas.microsoft.com/office/word/2010/wordprocessingCanvas" xmlns:mc="http://schemas.openxmlformats.org/markup-compatibility/2006" xmlns:o="urn:schemas-microsoft-com:office:office" xmlns:r="http://schemas.openxmlformats.org/officeDocument/2006/relationships" xmlns:m="http://schemas.openxmlformats.org/officeDocument/2006/math" xmlns:v="urn:schemas-microsoft-com:vml" xmlns:wp14="http://schemas.microsoft.com/office/word/2010/wordprocessingDrawing" xmlns:wp="http://schemas.openxmlformats.org/drawingml/2006/wordprocessingDrawing" xmlns:w10="urn:schemas-microsoft-com:office:word" xmlns:w="http://schemas.openxmlformats.org/wordprocessingml/2006/main" xmlns:w14="http://schemas.microsoft.com/office/word/2010/wordml" xmlns:wpg="http://schemas.microsoft.com/office/word/2010/wordprocessingGroup" xmlns:wpi="http://schemas.microsoft.com/office/word/2010/wordprocessingInk" xmlns:wne="http://schemas.microsoft.com/office/word/2006/wordml" xmlns:wps="http://schemas.microsoft.com/office/word/2010/wordprocessingShape" mc:Ignorable="w14 wp14">
   <w:p>
     <w:pPr>
-      <w:pStyle w:val="Footer"/>
+      <w:pStyle w:val="Fuzeile"/>
       <w:jc w:val="center"/>
     </w:pPr>
     <w:r>
-      <w:rPr>
-        <w:lang w:val="en-GB"/>
-      </w:rPr>
       <w:fldChar w:fldCharType="begin"/>
     </w:r>
     <w:r>
       <w:instrText>PAGE   \* MERGEFORMAT</w:instrText>
     </w:r>
     <w:r>
-      <w:rPr>
-        <w:lang w:val="en-GB"/>
-      </w:rPr>
       <w:fldChar w:fldCharType="separate"/>
     </w:r>
     <w:r>
@@ -2888,7 +3017,7 @@
         <w:noProof/>
         <w:lang w:val="de-DE"/>
       </w:rPr>
-      <w:t>9</w:t>
+      <w:t>4</w:t>
     </w:r>
     <w:r>
       <w:rPr>
@@ -2900,14 +3029,14 @@
   </w:p>
   <w:p>
     <w:pPr>
-      <w:pStyle w:val="Footer"/>
+      <w:pStyle w:val="Fuzeile"/>
     </w:pPr>
   </w:p>
 </w:ftr>
 </file>
 
 <file path=word/footnotes.xml><?xml version="1.0" encoding="utf-8"?>
-<w:footnotes xmlns:ve="http://schemas.openxmlformats.org/markup-compatibility/2006" xmlns:o="urn:schemas-microsoft-com:office:office" xmlns:r="http://schemas.openxmlformats.org/officeDocument/2006/relationships" xmlns:m="http://schemas.openxmlformats.org/officeDocument/2006/math" xmlns:v="urn:schemas-microsoft-com:vml" xmlns:wp="http://schemas.openxmlformats.org/drawingml/2006/wordprocessingDrawing" xmlns:w10="urn:schemas-microsoft-com:office:word" xmlns:w="http://schemas.openxmlformats.org/wordprocessingml/2006/main" xmlns:wne="http://schemas.microsoft.com/office/word/2006/wordml">
+<w:footnotes xmlns:wpc="http://schemas.microsoft.com/office/word/2010/wordprocessingCanvas" xmlns:mc="http://schemas.openxmlformats.org/markup-compatibility/2006" xmlns:o="urn:schemas-microsoft-com:office:office" xmlns:r="http://schemas.openxmlformats.org/officeDocument/2006/relationships" xmlns:m="http://schemas.openxmlformats.org/officeDocument/2006/math" xmlns:v="urn:schemas-microsoft-com:vml" xmlns:wp14="http://schemas.microsoft.com/office/word/2010/wordprocessingDrawing" xmlns:wp="http://schemas.openxmlformats.org/drawingml/2006/wordprocessingDrawing" xmlns:w10="urn:schemas-microsoft-com:office:word" xmlns:w="http://schemas.openxmlformats.org/wordprocessingml/2006/main" xmlns:w14="http://schemas.microsoft.com/office/word/2010/wordml" xmlns:wpg="http://schemas.microsoft.com/office/word/2010/wordprocessingGroup" xmlns:wpi="http://schemas.microsoft.com/office/word/2010/wordprocessingInk" xmlns:wne="http://schemas.microsoft.com/office/word/2006/wordml" xmlns:wps="http://schemas.microsoft.com/office/word/2010/wordprocessingShape" mc:Ignorable="w14 wp14">
   <w:footnote w:type="separator" w:id="-1">
     <w:p>
       <w:pPr>
@@ -2932,7 +3061,7 @@
 </file>
 
 <file path=word/numbering.xml><?xml version="1.0" encoding="utf-8"?>
-<w:numbering xmlns:ve="http://schemas.openxmlformats.org/markup-compatibility/2006" xmlns:o="urn:schemas-microsoft-com:office:office" xmlns:r="http://schemas.openxmlformats.org/officeDocument/2006/relationships" xmlns:m="http://schemas.openxmlformats.org/officeDocument/2006/math" xmlns:v="urn:schemas-microsoft-com:vml" xmlns:wp="http://schemas.openxmlformats.org/drawingml/2006/wordprocessingDrawing" xmlns:w10="urn:schemas-microsoft-com:office:word" xmlns:w="http://schemas.openxmlformats.org/wordprocessingml/2006/main" xmlns:wne="http://schemas.microsoft.com/office/word/2006/wordml">
+<w:numbering xmlns:wpc="http://schemas.microsoft.com/office/word/2010/wordprocessingCanvas" xmlns:mc="http://schemas.openxmlformats.org/markup-compatibility/2006" xmlns:o="urn:schemas-microsoft-com:office:office" xmlns:r="http://schemas.openxmlformats.org/officeDocument/2006/relationships" xmlns:m="http://schemas.openxmlformats.org/officeDocument/2006/math" xmlns:v="urn:schemas-microsoft-com:vml" xmlns:wp14="http://schemas.microsoft.com/office/word/2010/wordprocessingDrawing" xmlns:wp="http://schemas.openxmlformats.org/drawingml/2006/wordprocessingDrawing" xmlns:w10="urn:schemas-microsoft-com:office:word" xmlns:w="http://schemas.openxmlformats.org/wordprocessingml/2006/main" xmlns:w14="http://schemas.microsoft.com/office/word/2010/wordml" xmlns:wpg="http://schemas.microsoft.com/office/word/2010/wordprocessingGroup" xmlns:wpi="http://schemas.microsoft.com/office/word/2010/wordprocessingInk" xmlns:wne="http://schemas.microsoft.com/office/word/2006/wordml" xmlns:wps="http://schemas.microsoft.com/office/word/2010/wordprocessingShape" mc:Ignorable="w14 wp14">
   <w:abstractNum w:abstractNumId="0">
     <w:nsid w:val="09E66E6E"/>
     <w:multiLevelType w:val="multilevel"/>
@@ -4495,12 +4624,12 @@
 </file>
 
 <file path=word/styles.xml><?xml version="1.0" encoding="utf-8"?>
-<w:styles xmlns:r="http://schemas.openxmlformats.org/officeDocument/2006/relationships" xmlns:w="http://schemas.openxmlformats.org/wordprocessingml/2006/main">
+<w:styles xmlns:mc="http://schemas.openxmlformats.org/markup-compatibility/2006" xmlns:r="http://schemas.openxmlformats.org/officeDocument/2006/relationships" xmlns:w="http://schemas.openxmlformats.org/wordprocessingml/2006/main" xmlns:w14="http://schemas.microsoft.com/office/word/2010/wordml" mc:Ignorable="w14">
   <w:docDefaults>
     <w:rPrDefault>
       <w:rPr>
         <w:rFonts w:ascii="Calibri" w:eastAsia="Times New Roman" w:hAnsi="Calibri" w:cs="Arial"/>
-        <w:lang w:val="en-GB" w:eastAsia="en-GB" w:bidi="ar-SA"/>
+        <w:lang w:val="de-DE" w:eastAsia="de-DE" w:bidi="ar-SA"/>
       </w:rPr>
     </w:rPrDefault>
     <w:pPrDefault/>
@@ -4636,7 +4765,7 @@
     <w:lsdException w:name="Colorful Shading Accent 6" w:semiHidden="0" w:uiPriority="71" w:unhideWhenUsed="0"/>
     <w:lsdException w:name="Colorful List Accent 6" w:semiHidden="0" w:uiPriority="72" w:unhideWhenUsed="0"/>
     <w:lsdException w:name="Colorful Grid Accent 6" w:semiHidden="0" w:uiPriority="73" w:unhideWhenUsed="0"/>
-    <w:lsdException w:name="Subtle Emphasis" w:semiHidden="0" w:uiPriority="19" w:unhideWhenUsed="0" w:qFormat="1"/>
+    <w:lsdException w:name="Subtle Emphasis" w:semiHidden="0" w:unhideWhenUsed="0" w:qFormat="1"/>
     <w:lsdException w:name="Intense Emphasis" w:semiHidden="0" w:uiPriority="21" w:unhideWhenUsed="0" w:qFormat="1"/>
     <w:lsdException w:name="Subtle Reference" w:semiHidden="0" w:uiPriority="31" w:unhideWhenUsed="0" w:qFormat="1"/>
     <w:lsdException w:name="Intense Reference" w:semiHidden="0" w:uiPriority="32" w:unhideWhenUsed="0" w:qFormat="1"/>
@@ -4644,7 +4773,7 @@
     <w:lsdException w:name="Bibliography" w:uiPriority="37"/>
     <w:lsdException w:name="TOC Heading" w:semiHidden="0" w:uiPriority="39" w:unhideWhenUsed="0" w:qFormat="1"/>
   </w:latentStyles>
-  <w:style w:type="paragraph" w:default="1" w:styleId="Normal">
+  <w:style w:type="paragraph" w:default="1" w:styleId="Standard">
     <w:name w:val="Normal"/>
     <w:qFormat/>
     <w:rsid w:val="00223DAF"/>
@@ -4654,13 +4783,14 @@
     <w:rPr>
       <w:sz w:val="22"/>
       <w:szCs w:val="22"/>
+      <w:lang w:val="en-GB" w:eastAsia="en-GB"/>
     </w:rPr>
   </w:style>
-  <w:style w:type="paragraph" w:styleId="Heading1">
+  <w:style w:type="paragraph" w:styleId="berschrift1">
     <w:name w:val="heading 1"/>
-    <w:basedOn w:val="Normal"/>
-    <w:next w:val="Normal"/>
-    <w:link w:val="Heading1Char"/>
+    <w:basedOn w:val="Standard"/>
+    <w:next w:val="Standard"/>
+    <w:link w:val="berschrift1Zchn"/>
     <w:uiPriority w:val="99"/>
     <w:qFormat/>
     <w:rsid w:val="005C7757"/>
@@ -4677,14 +4807,13 @@
       <w:color w:val="365F91"/>
       <w:sz w:val="28"/>
       <w:szCs w:val="28"/>
-      <w:lang/>
     </w:rPr>
   </w:style>
-  <w:style w:type="paragraph" w:styleId="Heading2">
+  <w:style w:type="paragraph" w:styleId="berschrift2">
     <w:name w:val="heading 2"/>
-    <w:basedOn w:val="Normal"/>
-    <w:next w:val="Normal"/>
-    <w:link w:val="Heading2Char"/>
+    <w:basedOn w:val="Standard"/>
+    <w:next w:val="Standard"/>
+    <w:link w:val="berschrift2Zchn"/>
     <w:uiPriority w:val="99"/>
     <w:qFormat/>
     <w:rsid w:val="002A6906"/>
@@ -4701,14 +4830,13 @@
       <w:color w:val="4F81BD"/>
       <w:sz w:val="26"/>
       <w:szCs w:val="26"/>
-      <w:lang/>
     </w:rPr>
   </w:style>
-  <w:style w:type="paragraph" w:styleId="Heading3">
+  <w:style w:type="paragraph" w:styleId="berschrift3">
     <w:name w:val="heading 3"/>
-    <w:basedOn w:val="Normal"/>
-    <w:next w:val="Normal"/>
-    <w:link w:val="Heading3Char"/>
+    <w:basedOn w:val="Standard"/>
+    <w:next w:val="Standard"/>
+    <w:link w:val="berschrift3Zchn"/>
     <w:uiPriority w:val="99"/>
     <w:qFormat/>
     <w:rsid w:val="008B1F2E"/>
@@ -4728,11 +4856,11 @@
       <w:lang w:val="en-US" w:eastAsia="en-US"/>
     </w:rPr>
   </w:style>
-  <w:style w:type="paragraph" w:styleId="Heading4">
+  <w:style w:type="paragraph" w:styleId="berschrift4">
     <w:name w:val="heading 4"/>
-    <w:basedOn w:val="Normal"/>
-    <w:next w:val="Normal"/>
-    <w:link w:val="Heading4Char"/>
+    <w:basedOn w:val="Standard"/>
+    <w:next w:val="Standard"/>
+    <w:link w:val="berschrift4Zchn"/>
     <w:uiPriority w:val="99"/>
     <w:qFormat/>
     <w:rsid w:val="008B1F2E"/>
@@ -4754,11 +4882,11 @@
       <w:lang w:val="en-US" w:eastAsia="en-US"/>
     </w:rPr>
   </w:style>
-  <w:style w:type="paragraph" w:styleId="Heading5">
+  <w:style w:type="paragraph" w:styleId="berschrift5">
     <w:name w:val="heading 5"/>
-    <w:basedOn w:val="Normal"/>
-    <w:next w:val="Normal"/>
-    <w:link w:val="Heading5Char"/>
+    <w:basedOn w:val="Standard"/>
+    <w:next w:val="Standard"/>
+    <w:link w:val="berschrift5Zchn"/>
     <w:uiPriority w:val="99"/>
     <w:qFormat/>
     <w:rsid w:val="008B1F2E"/>
@@ -4776,18 +4904,17 @@
       <w:lang w:val="en-US" w:eastAsia="en-US"/>
     </w:rPr>
   </w:style>
-  <w:style w:type="character" w:default="1" w:styleId="DefaultParagraphFont">
+  <w:style w:type="character" w:default="1" w:styleId="Absatz-Standardschriftart">
     <w:name w:val="Default Paragraph Font"/>
     <w:uiPriority w:val="1"/>
     <w:semiHidden/>
     <w:unhideWhenUsed/>
   </w:style>
-  <w:style w:type="table" w:default="1" w:styleId="TableNormal">
+  <w:style w:type="table" w:default="1" w:styleId="NormaleTabelle">
     <w:name w:val="Normal Table"/>
     <w:uiPriority w:val="99"/>
     <w:semiHidden/>
     <w:unhideWhenUsed/>
-    <w:qFormat/>
     <w:tblPr>
       <w:tblInd w:w="0" w:type="dxa"/>
       <w:tblCellMar>
@@ -4798,15 +4925,15 @@
       </w:tblCellMar>
     </w:tblPr>
   </w:style>
-  <w:style w:type="numbering" w:default="1" w:styleId="NoList">
+  <w:style w:type="numbering" w:default="1" w:styleId="KeineListe">
     <w:name w:val="No List"/>
     <w:uiPriority w:val="99"/>
     <w:semiHidden/>
     <w:unhideWhenUsed/>
   </w:style>
-  <w:style w:type="character" w:customStyle="1" w:styleId="Heading1Char">
-    <w:name w:val="Heading 1 Char"/>
-    <w:link w:val="Heading1"/>
+  <w:style w:type="character" w:customStyle="1" w:styleId="berschrift1Zchn">
+    <w:name w:val="Überschrift 1 Zchn"/>
+    <w:link w:val="berschrift1"/>
     <w:uiPriority w:val="99"/>
     <w:locked/>
     <w:rsid w:val="005C7757"/>
@@ -4819,9 +4946,9 @@
       <w:szCs w:val="28"/>
     </w:rPr>
   </w:style>
-  <w:style w:type="character" w:customStyle="1" w:styleId="Heading2Char">
-    <w:name w:val="Heading 2 Char"/>
-    <w:link w:val="Heading2"/>
+  <w:style w:type="character" w:customStyle="1" w:styleId="berschrift2Zchn">
+    <w:name w:val="Überschrift 2 Zchn"/>
+    <w:link w:val="berschrift2"/>
     <w:uiPriority w:val="99"/>
     <w:locked/>
     <w:rsid w:val="002A6906"/>
@@ -4834,9 +4961,9 @@
       <w:szCs w:val="26"/>
     </w:rPr>
   </w:style>
-  <w:style w:type="character" w:customStyle="1" w:styleId="Heading3Char">
-    <w:name w:val="Heading 3 Char"/>
-    <w:link w:val="Heading3"/>
+  <w:style w:type="character" w:customStyle="1" w:styleId="berschrift3Zchn">
+    <w:name w:val="Überschrift 3 Zchn"/>
+    <w:link w:val="berschrift3"/>
     <w:uiPriority w:val="99"/>
     <w:locked/>
     <w:rsid w:val="008B1F2E"/>
@@ -4848,9 +4975,9 @@
       <w:lang w:val="en-US" w:eastAsia="en-US"/>
     </w:rPr>
   </w:style>
-  <w:style w:type="character" w:customStyle="1" w:styleId="Heading4Char">
-    <w:name w:val="Heading 4 Char"/>
-    <w:link w:val="Heading4"/>
+  <w:style w:type="character" w:customStyle="1" w:styleId="berschrift4Zchn">
+    <w:name w:val="Überschrift 4 Zchn"/>
+    <w:link w:val="berschrift4"/>
     <w:uiPriority w:val="99"/>
     <w:locked/>
     <w:rsid w:val="008B1F2E"/>
@@ -4864,9 +4991,9 @@
       <w:lang w:val="en-US" w:eastAsia="en-US"/>
     </w:rPr>
   </w:style>
-  <w:style w:type="character" w:customStyle="1" w:styleId="Heading5Char">
-    <w:name w:val="Heading 5 Char"/>
-    <w:link w:val="Heading5"/>
+  <w:style w:type="character" w:customStyle="1" w:styleId="berschrift5Zchn">
+    <w:name w:val="Überschrift 5 Zchn"/>
+    <w:link w:val="berschrift5"/>
     <w:uiPriority w:val="99"/>
     <w:locked/>
     <w:rsid w:val="008B1F2E"/>
@@ -4876,10 +5003,10 @@
       <w:lang w:val="en-US" w:eastAsia="en-US"/>
     </w:rPr>
   </w:style>
-  <w:style w:type="paragraph" w:styleId="BalloonText">
+  <w:style w:type="paragraph" w:styleId="Sprechblasentext">
     <w:name w:val="Balloon Text"/>
-    <w:basedOn w:val="Normal"/>
-    <w:link w:val="BalloonTextChar"/>
+    <w:basedOn w:val="Standard"/>
+    <w:link w:val="SprechblasentextZchn"/>
     <w:uiPriority w:val="99"/>
     <w:semiHidden/>
     <w:rsid w:val="00172B3A"/>
@@ -4890,12 +5017,11 @@
       <w:rFonts w:ascii="Tahoma" w:hAnsi="Tahoma" w:cs="Times New Roman"/>
       <w:sz w:val="16"/>
       <w:szCs w:val="16"/>
-      <w:lang/>
     </w:rPr>
   </w:style>
-  <w:style w:type="character" w:customStyle="1" w:styleId="BalloonTextChar">
-    <w:name w:val="Balloon Text Char"/>
-    <w:link w:val="BalloonText"/>
+  <w:style w:type="character" w:customStyle="1" w:styleId="SprechblasentextZchn">
+    <w:name w:val="Sprechblasentext Zchn"/>
+    <w:link w:val="Sprechblasentext"/>
     <w:uiPriority w:val="99"/>
     <w:semiHidden/>
     <w:locked/>
@@ -4906,10 +5032,10 @@
       <w:szCs w:val="16"/>
     </w:rPr>
   </w:style>
-  <w:style w:type="paragraph" w:styleId="TOCHeading">
+  <w:style w:type="paragraph" w:styleId="Inhaltsverzeichnisberschrift">
     <w:name w:val="TOC Heading"/>
-    <w:basedOn w:val="Heading1"/>
-    <w:next w:val="Normal"/>
+    <w:basedOn w:val="berschrift1"/>
+    <w:next w:val="Standard"/>
     <w:uiPriority w:val="99"/>
     <w:qFormat/>
     <w:rsid w:val="005C7757"/>
@@ -4920,10 +5046,10 @@
       <w:lang w:val="en-US" w:eastAsia="en-US"/>
     </w:rPr>
   </w:style>
-  <w:style w:type="paragraph" w:styleId="TOC1">
+  <w:style w:type="paragraph" w:styleId="Verzeichnis1">
     <w:name w:val="toc 1"/>
-    <w:basedOn w:val="Normal"/>
-    <w:next w:val="Normal"/>
+    <w:basedOn w:val="Standard"/>
+    <w:next w:val="Standard"/>
     <w:autoRedefine/>
     <w:uiPriority w:val="39"/>
     <w:rsid w:val="005C7757"/>
@@ -4941,9 +5067,9 @@
       <w:u w:val="single"/>
     </w:rPr>
   </w:style>
-  <w:style w:type="paragraph" w:styleId="ListParagraph">
+  <w:style w:type="paragraph" w:styleId="Listenabsatz">
     <w:name w:val="List Paragraph"/>
-    <w:basedOn w:val="Normal"/>
+    <w:basedOn w:val="Standard"/>
     <w:uiPriority w:val="99"/>
     <w:qFormat/>
     <w:rsid w:val="00FA6C09"/>
@@ -4952,10 +5078,10 @@
       <w:contextualSpacing/>
     </w:pPr>
   </w:style>
-  <w:style w:type="paragraph" w:styleId="TOC2">
+  <w:style w:type="paragraph" w:styleId="Verzeichnis2">
     <w:name w:val="toc 2"/>
-    <w:basedOn w:val="Normal"/>
-    <w:next w:val="Normal"/>
+    <w:basedOn w:val="Standard"/>
+    <w:next w:val="Standard"/>
     <w:autoRedefine/>
     <w:uiPriority w:val="39"/>
     <w:rsid w:val="00FB7E7D"/>
@@ -4964,11 +5090,11 @@
       <w:ind w:left="220"/>
     </w:pPr>
   </w:style>
-  <w:style w:type="paragraph" w:styleId="Title">
+  <w:style w:type="paragraph" w:styleId="Titel">
     <w:name w:val="Title"/>
-    <w:basedOn w:val="Normal"/>
-    <w:next w:val="Normal"/>
-    <w:link w:val="TitleChar"/>
+    <w:basedOn w:val="Standard"/>
+    <w:next w:val="Standard"/>
+    <w:link w:val="TitelZchn"/>
     <w:uiPriority w:val="99"/>
     <w:qFormat/>
     <w:rsid w:val="00991DA4"/>
@@ -4989,9 +5115,9 @@
       <w:lang w:val="de-DE" w:eastAsia="en-US"/>
     </w:rPr>
   </w:style>
-  <w:style w:type="character" w:customStyle="1" w:styleId="TitleChar">
-    <w:name w:val="Title Char"/>
-    <w:link w:val="Title"/>
+  <w:style w:type="character" w:customStyle="1" w:styleId="TitelZchn">
+    <w:name w:val="Titel Zchn"/>
+    <w:link w:val="Titel"/>
     <w:uiPriority w:val="99"/>
     <w:locked/>
     <w:rsid w:val="00991DA4"/>
@@ -5005,7 +5131,7 @@
       <w:lang w:val="de-DE" w:eastAsia="en-US"/>
     </w:rPr>
   </w:style>
-  <w:style w:type="paragraph" w:styleId="NoSpacing">
+  <w:style w:type="paragraph" w:styleId="KeinLeerraum">
     <w:name w:val="No Spacing"/>
     <w:uiPriority w:val="99"/>
     <w:qFormat/>
@@ -5013,10 +5139,10 @@
     <w:rPr>
       <w:sz w:val="22"/>
       <w:szCs w:val="22"/>
-      <w:lang w:val="de-DE" w:eastAsia="en-US"/>
+      <w:lang w:eastAsia="en-US"/>
     </w:rPr>
   </w:style>
-  <w:style w:type="character" w:styleId="IntenseEmphasis">
+  <w:style w:type="character" w:styleId="IntensiveHervorhebung">
     <w:name w:val="Intense Emphasis"/>
     <w:uiPriority w:val="99"/>
     <w:qFormat/>
@@ -5030,11 +5156,11 @@
       <w:color w:val="4F81BD"/>
     </w:rPr>
   </w:style>
-  <w:style w:type="paragraph" w:styleId="Subtitle">
+  <w:style w:type="paragraph" w:styleId="Untertitel">
     <w:name w:val="Subtitle"/>
-    <w:basedOn w:val="Normal"/>
-    <w:next w:val="Normal"/>
-    <w:link w:val="SubtitleChar"/>
+    <w:basedOn w:val="Standard"/>
+    <w:next w:val="Standard"/>
+    <w:link w:val="UntertitelZchn"/>
     <w:uiPriority w:val="99"/>
     <w:qFormat/>
     <w:rsid w:val="00991DA4"/>
@@ -5054,9 +5180,9 @@
       <w:lang w:val="de-DE" w:eastAsia="en-US"/>
     </w:rPr>
   </w:style>
-  <w:style w:type="character" w:customStyle="1" w:styleId="SubtitleChar">
-    <w:name w:val="Subtitle Char"/>
-    <w:link w:val="Subtitle"/>
+  <w:style w:type="character" w:customStyle="1" w:styleId="UntertitelZchn">
+    <w:name w:val="Untertitel Zchn"/>
+    <w:link w:val="Untertitel"/>
     <w:uiPriority w:val="99"/>
     <w:locked/>
     <w:rsid w:val="00991DA4"/>
@@ -5071,10 +5197,10 @@
       <w:lang w:val="de-DE" w:eastAsia="en-US"/>
     </w:rPr>
   </w:style>
-  <w:style w:type="paragraph" w:styleId="Header">
+  <w:style w:type="paragraph" w:styleId="Kopfzeile">
     <w:name w:val="header"/>
-    <w:basedOn w:val="Normal"/>
-    <w:link w:val="HeaderChar"/>
+    <w:basedOn w:val="Standard"/>
+    <w:link w:val="KopfzeileZchn"/>
     <w:uiPriority w:val="99"/>
     <w:rsid w:val="00A441EF"/>
     <w:pPr>
@@ -5088,12 +5214,11 @@
       <w:rFonts w:cs="Times New Roman"/>
       <w:sz w:val="20"/>
       <w:szCs w:val="20"/>
-      <w:lang/>
     </w:rPr>
   </w:style>
-  <w:style w:type="character" w:customStyle="1" w:styleId="HeaderChar">
-    <w:name w:val="Header Char"/>
-    <w:link w:val="Header"/>
+  <w:style w:type="character" w:customStyle="1" w:styleId="KopfzeileZchn">
+    <w:name w:val="Kopfzeile Zchn"/>
+    <w:link w:val="Kopfzeile"/>
     <w:uiPriority w:val="99"/>
     <w:locked/>
     <w:rsid w:val="00A441EF"/>
@@ -5101,10 +5226,10 @@
       <w:rFonts w:cs="Times New Roman"/>
     </w:rPr>
   </w:style>
-  <w:style w:type="paragraph" w:styleId="Footer">
+  <w:style w:type="paragraph" w:styleId="Fuzeile">
     <w:name w:val="footer"/>
-    <w:basedOn w:val="Normal"/>
-    <w:link w:val="FooterChar"/>
+    <w:basedOn w:val="Standard"/>
+    <w:link w:val="FuzeileZchn"/>
     <w:uiPriority w:val="99"/>
     <w:rsid w:val="00A441EF"/>
     <w:pPr>
@@ -5118,12 +5243,11 @@
       <w:rFonts w:cs="Times New Roman"/>
       <w:sz w:val="20"/>
       <w:szCs w:val="20"/>
-      <w:lang/>
     </w:rPr>
   </w:style>
-  <w:style w:type="character" w:customStyle="1" w:styleId="FooterChar">
-    <w:name w:val="Footer Char"/>
-    <w:link w:val="Footer"/>
+  <w:style w:type="character" w:customStyle="1" w:styleId="FuzeileZchn">
+    <w:name w:val="Fußzeile Zchn"/>
+    <w:link w:val="Fuzeile"/>
     <w:uiPriority w:val="99"/>
     <w:locked/>
     <w:rsid w:val="00A441EF"/>
@@ -5131,7 +5255,7 @@
       <w:rFonts w:cs="Times New Roman"/>
     </w:rPr>
   </w:style>
-  <w:style w:type="character" w:styleId="FollowedHyperlink">
+  <w:style w:type="character" w:styleId="BesuchterHyperlink">
     <w:name w:val="FollowedHyperlink"/>
     <w:uiPriority w:val="99"/>
     <w:semiHidden/>
@@ -5142,7 +5266,7 @@
       <w:u w:val="single"/>
     </w:rPr>
   </w:style>
-  <w:style w:type="character" w:styleId="PlaceholderText">
+  <w:style w:type="character" w:styleId="Platzhaltertext">
     <w:name w:val="Placeholder Text"/>
     <w:uiPriority w:val="99"/>
     <w:semiHidden/>
@@ -5152,16 +5276,15 @@
       <w:color w:val="808080"/>
     </w:rPr>
   </w:style>
-  <w:style w:type="table" w:styleId="TableGrid">
+  <w:style w:type="table" w:styleId="Tabellenraster">
     <w:name w:val="Table Grid"/>
-    <w:basedOn w:val="TableNormal"/>
+    <w:basedOn w:val="NormaleTabelle"/>
     <w:uiPriority w:val="99"/>
     <w:rsid w:val="008B1F2E"/>
     <w:rPr>
       <w:lang w:val="en-US" w:eastAsia="en-US"/>
     </w:rPr>
     <w:tblPr>
-      <w:tblInd w:w="0" w:type="dxa"/>
       <w:tblBorders>
         <w:top w:val="single" w:sz="4" w:space="0" w:color="auto"/>
         <w:left w:val="single" w:sz="4" w:space="0" w:color="auto"/>
@@ -5170,17 +5293,11 @@
         <w:insideH w:val="single" w:sz="4" w:space="0" w:color="auto"/>
         <w:insideV w:val="single" w:sz="4" w:space="0" w:color="auto"/>
       </w:tblBorders>
-      <w:tblCellMar>
-        <w:top w:w="0" w:type="dxa"/>
-        <w:left w:w="108" w:type="dxa"/>
-        <w:bottom w:w="0" w:type="dxa"/>
-        <w:right w:w="108" w:type="dxa"/>
-      </w:tblCellMar>
     </w:tblPr>
   </w:style>
   <w:style w:type="paragraph" w:customStyle="1" w:styleId="RequirementLevel1">
     <w:name w:val="Requirement Level 1"/>
-    <w:basedOn w:val="Normal"/>
+    <w:basedOn w:val="Standard"/>
     <w:link w:val="RequirementLevel1Char"/>
     <w:uiPriority w:val="99"/>
     <w:rsid w:val="008B1F2E"/>
@@ -5213,7 +5330,7 @@
   </w:style>
   <w:style w:type="paragraph" w:customStyle="1" w:styleId="RequirementLevel2">
     <w:name w:val="Requirement Level 2"/>
-    <w:basedOn w:val="Normal"/>
+    <w:basedOn w:val="Standard"/>
     <w:link w:val="RequirementLevel2Char"/>
     <w:uiPriority w:val="99"/>
     <w:rsid w:val="008B1F2E"/>
@@ -5242,6 +5359,18 @@
       <w:sz w:val="20"/>
       <w:szCs w:val="20"/>
       <w:lang w:eastAsia="en-US"/>
+    </w:rPr>
+  </w:style>
+  <w:style w:type="character" w:styleId="SchwacheHervorhebung">
+    <w:name w:val="Subtle Emphasis"/>
+    <w:uiPriority w:val="99"/>
+    <w:qFormat/>
+    <w:rsid w:val="00180E60"/>
+    <w:rPr>
+      <w:rFonts w:cs="Times New Roman"/>
+      <w:i/>
+      <w:iCs/>
+      <w:color w:val="808080"/>
     </w:rPr>
   </w:style>
 </w:styles>
